--- a/docs/数据分析报告.docx
+++ b/docs/数据分析报告.docx
@@ -1,17 +1,19 @@
 
 <file path=word/document.xml><?xml version="1.0" encoding="utf-8"?>
-<w:document xmlns:wpc="http://schemas.microsoft.com/office/word/2010/wordprocessingCanvas" xmlns:cx="http://schemas.microsoft.com/office/drawing/2014/chartex" xmlns:cx1="http://schemas.microsoft.com/office/drawing/2015/9/8/chartex" xmlns:cx2="http://schemas.microsoft.com/office/drawing/2015/10/21/chartex" xmlns:cx3="http://schemas.microsoft.com/office/drawing/2016/5/9/chartex" xmlns:cx4="http://schemas.microsoft.com/office/drawing/2016/5/10/chartex" xmlns:cx5="http://schemas.microsoft.com/office/drawing/2016/5/11/chartex" xmlns:cx6="http://schemas.microsoft.com/office/drawing/2016/5/12/chartex" xmlns:cx7="http://schemas.microsoft.com/office/drawing/2016/5/13/chartex" xmlns:cx8="http://schemas.microsoft.com/office/drawing/2016/5/14/chartex" xmlns:mc="http://schemas.openxmlformats.org/markup-compatibility/2006" xmlns:aink="http://schemas.microsoft.com/office/drawing/2016/ink" xmlns:am3d="http://schemas.microsoft.com/office/drawing/2017/model3d" xmlns:o="urn:schemas-microsoft-com:office:office" xmlns:r="http://schemas.openxmlformats.org/officeDocument/2006/relationships" xmlns:m="http://schemas.openxmlformats.org/officeDocument/2006/math" xmlns:v="urn:schemas-microsoft-com:vml" xmlns:wp14="http://schemas.microsoft.com/office/word/2010/wordprocessingDrawing" xmlns:wp="http://schemas.openxmlformats.org/drawingml/2006/wordprocessingDrawing" xmlns:w10="urn:schemas-microsoft-com:office:word" xmlns:w="http://schemas.openxmlformats.org/wordprocessingml/2006/main" xmlns:w14="http://schemas.microsoft.com/office/word/2010/wordml" xmlns:w15="http://schemas.microsoft.com/office/word/2012/wordml" xmlns:w16cex="http://schemas.microsoft.com/office/word/2018/wordml/cex" xmlns:w16cid="http://schemas.microsoft.com/office/word/2016/wordml/cid" xmlns:w16="http://schemas.microsoft.com/office/word/2018/wordml" xmlns:w16se="http://schemas.microsoft.com/office/word/2015/wordml/symex" xmlns:wpg="http://schemas.microsoft.com/office/word/2010/wordprocessingGroup" xmlns:wpi="http://schemas.microsoft.com/office/word/2010/wordprocessingInk" xmlns:wne="http://schemas.microsoft.com/office/word/2006/wordml" xmlns:wps="http://schemas.microsoft.com/office/word/2010/wordprocessingShape" mc:Ignorable="w14 w15 w16se w16cid w16 w16cex wp14">
+<w:document xmlns:o="urn:schemas-microsoft-com:office:office" xmlns:r="http://schemas.openxmlformats.org/officeDocument/2006/relationships" xmlns:v="urn:schemas-microsoft-com:vml" xmlns:w="http://schemas.openxmlformats.org/wordprocessingml/2006/main" xmlns:w10="urn:schemas-microsoft-com:office:word" xmlns:wp="http://schemas.openxmlformats.org/drawingml/2006/wordprocessingDrawing" xmlns:wps="http://schemas.microsoft.com/office/word/2010/wordprocessingShape" xmlns:wpg="http://schemas.microsoft.com/office/word/2010/wordprocessingGroup" xmlns:mc="http://schemas.openxmlformats.org/markup-compatibility/2006" xmlns:wp14="http://schemas.microsoft.com/office/word/2010/wordprocessingDrawing" xmlns:w14="http://schemas.microsoft.com/office/word/2010/wordml" mc:Ignorable="w14 wp14">
   <w:body>
     <w:p>
-      <w:r>
-        <w:rPr>
-          <w:noProof/>
-        </w:rPr>
+      <w:pPr>
+        <w:pStyle w:val="Normal"/>
+        <w:rPr/>
+      </w:pPr>
+      <w:r>
+        <w:rPr/>
         <w:drawing>
-          <wp:inline distT="0" distB="0" distL="0" distR="0" wp14:anchorId="36C9AB28" wp14:editId="3B03F8E4">
+          <wp:inline distT="0" distB="0" distL="0" distR="0">
             <wp:extent cx="3441700" cy="2489200"/>
             <wp:effectExtent l="0" t="0" r="0" b="0"/>
-            <wp:docPr id="2" name="Picture 2"/>
+            <wp:docPr id="1" name="Picture 2" descr=""/>
             <wp:cNvGraphicFramePr>
               <a:graphicFrameLocks xmlns:a="http://schemas.openxmlformats.org/drawingml/2006/main" noChangeAspect="1"/>
             </wp:cNvGraphicFramePr>
@@ -19,22 +21,18 @@
               <a:graphicData uri="http://schemas.openxmlformats.org/drawingml/2006/picture">
                 <pic:pic xmlns:pic="http://schemas.openxmlformats.org/drawingml/2006/picture">
                   <pic:nvPicPr>
-                    <pic:cNvPr id="2" name="Picture 2"/>
-                    <pic:cNvPicPr/>
+                    <pic:cNvPr id="1" name="Picture 2" descr=""/>
+                    <pic:cNvPicPr>
+                      <a:picLocks noChangeAspect="1" noChangeArrowheads="1"/>
+                    </pic:cNvPicPr>
                   </pic:nvPicPr>
                   <pic:blipFill>
-                    <a:blip r:embed="rId4">
-                      <a:extLst>
-                        <a:ext uri="{28A0092B-C50C-407E-A947-70E740481C1C}">
-                          <a14:useLocalDpi xmlns:a14="http://schemas.microsoft.com/office/drawing/2010/main" val="0"/>
-                        </a:ext>
-                      </a:extLst>
-                    </a:blip>
+                    <a:blip r:embed="rId2"/>
                     <a:stretch>
                       <a:fillRect/>
                     </a:stretch>
                   </pic:blipFill>
-                  <pic:spPr>
+                  <pic:spPr bwMode="auto">
                     <a:xfrm>
                       <a:off x="0" y="0"/>
                       <a:ext cx="3441700" cy="2489200"/>
@@ -51,63 +49,48 @@
       </w:r>
     </w:p>
     <w:p>
-      <w:r>
-        <w:t>L</w:t>
-      </w:r>
-      <w:r>
-        <w:rPr>
-          <w:rFonts w:hint="eastAsia"/>
-        </w:rPr>
-        <w:t>abel</w:t>
-      </w:r>
-      <w:r>
-        <w:t xml:space="preserve"> 2 – label 4 </w:t>
-      </w:r>
-      <w:r>
-        <w:rPr>
-          <w:rFonts w:hint="eastAsia"/>
-        </w:rPr>
-        <w:t>占比高，</w:t>
-      </w:r>
-      <w:r>
-        <w:rPr>
-          <w:rFonts w:hint="eastAsia"/>
-        </w:rPr>
-        <w:t xml:space="preserve"> </w:t>
-      </w:r>
-      <w:r>
-        <w:rPr>
-          <w:rFonts w:hint="eastAsia"/>
-        </w:rPr>
-        <w:t>估计为</w:t>
-      </w:r>
-      <w:r>
-        <w:rPr>
-          <w:rFonts w:hint="eastAsia"/>
-        </w:rPr>
-        <w:t>2</w:t>
-      </w:r>
-      <w:r>
-        <w:t>0-35</w:t>
-      </w:r>
-      <w:r>
-        <w:rPr>
-          <w:rFonts w:hint="eastAsia"/>
-        </w:rPr>
+      <w:pPr>
+        <w:pStyle w:val="Normal"/>
+        <w:rPr/>
+      </w:pPr>
+      <w:r>
+        <w:rPr/>
+        <w:t xml:space="preserve">Label 2 – label 4 </w:t>
+      </w:r>
+      <w:r>
+        <w:rPr/>
+        <w:t>占比高， 估计为</w:t>
+      </w:r>
+      <w:r>
+        <w:rPr/>
+        <w:t>20-35</w:t>
+      </w:r>
+      <w:r>
+        <w:rPr/>
         <w:t>岁用户</w:t>
       </w:r>
     </w:p>
-    <w:p/>
-    <w:p>
-      <w:r>
-        <w:rPr>
-          <w:noProof/>
-        </w:rPr>
+    <w:p>
+      <w:pPr>
+        <w:pStyle w:val="Normal"/>
+        <w:rPr/>
+      </w:pPr>
+      <w:r>
+        <w:rPr/>
+      </w:r>
+    </w:p>
+    <w:p>
+      <w:pPr>
+        <w:pStyle w:val="Normal"/>
+        <w:rPr/>
+      </w:pPr>
+      <w:r>
+        <w:rPr/>
         <w:drawing>
-          <wp:inline distT="0" distB="0" distL="0" distR="0" wp14:anchorId="0C58F3FD" wp14:editId="2A3599B3">
+          <wp:inline distT="0" distB="0" distL="0" distR="0">
             <wp:extent cx="3708400" cy="2527300"/>
             <wp:effectExtent l="0" t="0" r="0" b="0"/>
-            <wp:docPr id="3" name="Picture 3" descr="Chart&#10;&#10;Description automatically generated"/>
+            <wp:docPr id="2" name="Picture 3" descr="Chart&#10;&#10;Description automatically generated"/>
             <wp:cNvGraphicFramePr>
               <a:graphicFrameLocks xmlns:a="http://schemas.openxmlformats.org/drawingml/2006/main" noChangeAspect="1"/>
             </wp:cNvGraphicFramePr>
@@ -115,22 +98,18 @@
               <a:graphicData uri="http://schemas.openxmlformats.org/drawingml/2006/picture">
                 <pic:pic xmlns:pic="http://schemas.openxmlformats.org/drawingml/2006/picture">
                   <pic:nvPicPr>
-                    <pic:cNvPr id="3" name="Picture 3" descr="Chart&#10;&#10;Description automatically generated"/>
-                    <pic:cNvPicPr/>
+                    <pic:cNvPr id="2" name="Picture 3" descr="Chart&#10;&#10;Description automatically generated"/>
+                    <pic:cNvPicPr>
+                      <a:picLocks noChangeAspect="1" noChangeArrowheads="1"/>
+                    </pic:cNvPicPr>
                   </pic:nvPicPr>
                   <pic:blipFill>
-                    <a:blip r:embed="rId5">
-                      <a:extLst>
-                        <a:ext uri="{28A0092B-C50C-407E-A947-70E740481C1C}">
-                          <a14:useLocalDpi xmlns:a14="http://schemas.microsoft.com/office/drawing/2010/main" val="0"/>
-                        </a:ext>
-                      </a:extLst>
-                    </a:blip>
+                    <a:blip r:embed="rId3"/>
                     <a:stretch>
                       <a:fillRect/>
                     </a:stretch>
                   </pic:blipFill>
-                  <pic:spPr>
+                  <pic:spPr bwMode="auto">
                     <a:xfrm>
                       <a:off x="0" y="0"/>
                       <a:ext cx="3708400" cy="2527300"/>
@@ -147,44 +126,52 @@
       </w:r>
     </w:p>
     <w:p>
-      <w:r>
-        <w:rPr>
-          <w:rFonts w:hint="eastAsia"/>
-        </w:rPr>
+      <w:pPr>
+        <w:pStyle w:val="Normal"/>
+        <w:rPr/>
+      </w:pPr>
+      <w:r>
+        <w:rPr/>
         <w:t>性别比例呈</w:t>
       </w:r>
       <w:r>
+        <w:rPr/>
         <w:t>2</w:t>
       </w:r>
       <w:r>
-        <w:rPr>
-          <w:rFonts w:hint="eastAsia"/>
-        </w:rPr>
+        <w:rPr/>
         <w:t>：</w:t>
       </w:r>
       <w:r>
+        <w:rPr/>
         <w:t>1</w:t>
       </w:r>
       <w:r>
-        <w:rPr>
-          <w:rFonts w:hint="eastAsia"/>
-        </w:rPr>
+        <w:rPr/>
         <w:t>，轻微样本不均衡</w:t>
       </w:r>
     </w:p>
-    <w:p/>
-    <w:p>
-      <w:r>
-        <w:rPr>
-          <w:rFonts w:hint="eastAsia"/>
-          <w:noProof/>
-        </w:rPr>
-        <w:lastRenderedPageBreak/>
+    <w:p>
+      <w:pPr>
+        <w:pStyle w:val="Normal"/>
+        <w:rPr/>
+      </w:pPr>
+      <w:r>
+        <w:rPr/>
+      </w:r>
+    </w:p>
+    <w:p>
+      <w:pPr>
+        <w:pStyle w:val="Normal"/>
+        <w:rPr/>
+      </w:pPr>
+      <w:r>
+        <w:rPr/>
         <w:drawing>
-          <wp:inline distT="0" distB="0" distL="0" distR="0" wp14:anchorId="79F913CA" wp14:editId="37CAA99B">
+          <wp:inline distT="0" distB="0" distL="0" distR="0">
             <wp:extent cx="4191000" cy="3352800"/>
             <wp:effectExtent l="0" t="0" r="0" b="0"/>
-            <wp:docPr id="4" name="Picture 4" descr="Chart&#10;&#10;Description automatically generated"/>
+            <wp:docPr id="3" name="Picture 4" descr="Chart&#10;&#10;Description automatically generated"/>
             <wp:cNvGraphicFramePr>
               <a:graphicFrameLocks xmlns:a="http://schemas.openxmlformats.org/drawingml/2006/main" noChangeAspect="1"/>
             </wp:cNvGraphicFramePr>
@@ -192,22 +179,18 @@
               <a:graphicData uri="http://schemas.openxmlformats.org/drawingml/2006/picture">
                 <pic:pic xmlns:pic="http://schemas.openxmlformats.org/drawingml/2006/picture">
                   <pic:nvPicPr>
-                    <pic:cNvPr id="4" name="Picture 4" descr="Chart&#10;&#10;Description automatically generated"/>
-                    <pic:cNvPicPr/>
+                    <pic:cNvPr id="3" name="Picture 4" descr="Chart&#10;&#10;Description automatically generated"/>
+                    <pic:cNvPicPr>
+                      <a:picLocks noChangeAspect="1" noChangeArrowheads="1"/>
+                    </pic:cNvPicPr>
                   </pic:nvPicPr>
                   <pic:blipFill>
-                    <a:blip r:embed="rId6">
-                      <a:extLst>
-                        <a:ext uri="{28A0092B-C50C-407E-A947-70E740481C1C}">
-                          <a14:useLocalDpi xmlns:a14="http://schemas.microsoft.com/office/drawing/2010/main" val="0"/>
-                        </a:ext>
-                      </a:extLst>
-                    </a:blip>
+                    <a:blip r:embed="rId4"/>
                     <a:stretch>
                       <a:fillRect/>
                     </a:stretch>
                   </pic:blipFill>
-                  <pic:spPr>
+                  <pic:spPr bwMode="auto">
                     <a:xfrm>
                       <a:off x="0" y="0"/>
                       <a:ext cx="4191000" cy="3352800"/>
@@ -224,31 +207,38 @@
       </w:r>
     </w:p>
     <w:p>
-      <w:r>
-        <w:rPr>
-          <w:rFonts w:hint="eastAsia"/>
-        </w:rPr>
+      <w:pPr>
+        <w:pStyle w:val="Normal"/>
+        <w:rPr/>
+      </w:pPr>
+      <w:r>
+        <w:rPr/>
         <w:t>少量高曝光广告被点击多次，大部分广告鲜有用户点击。</w:t>
       </w:r>
     </w:p>
-    <w:p/>
-    <w:p>
-      <w:pPr>
-        <w:rPr>
-          <w:lang w:val="en-AU"/>
-        </w:rPr>
-      </w:pPr>
-      <w:r>
-        <w:rPr>
-          <w:rFonts w:hint="eastAsia"/>
-          <w:noProof/>
-          <w:lang w:val="en-AU"/>
-        </w:rPr>
+    <w:p>
+      <w:pPr>
+        <w:pStyle w:val="Normal"/>
+        <w:rPr/>
+      </w:pPr>
+      <w:r>
+        <w:rPr/>
+      </w:r>
+    </w:p>
+    <w:p>
+      <w:pPr>
+        <w:pStyle w:val="Normal"/>
+        <w:rPr>
+          <w:lang w:val="en-AU"/>
+        </w:rPr>
+      </w:pPr>
+      <w:r>
+        <w:rPr/>
         <w:drawing>
-          <wp:inline distT="0" distB="0" distL="0" distR="0" wp14:anchorId="09BE7B17" wp14:editId="4F419756">
+          <wp:inline distT="0" distB="3810" distL="0" distR="0">
             <wp:extent cx="5727700" cy="1570990"/>
-            <wp:effectExtent l="0" t="0" r="0" b="3810"/>
-            <wp:docPr id="6" name="Picture 6"/>
+            <wp:effectExtent l="0" t="0" r="0" b="0"/>
+            <wp:docPr id="4" name="Picture 6" descr=""/>
             <wp:cNvGraphicFramePr>
               <a:graphicFrameLocks xmlns:a="http://schemas.openxmlformats.org/drawingml/2006/main" noChangeAspect="1"/>
             </wp:cNvGraphicFramePr>
@@ -256,22 +246,18 @@
               <a:graphicData uri="http://schemas.openxmlformats.org/drawingml/2006/picture">
                 <pic:pic xmlns:pic="http://schemas.openxmlformats.org/drawingml/2006/picture">
                   <pic:nvPicPr>
-                    <pic:cNvPr id="6" name="Picture 6"/>
-                    <pic:cNvPicPr/>
+                    <pic:cNvPr id="4" name="Picture 6" descr=""/>
+                    <pic:cNvPicPr>
+                      <a:picLocks noChangeAspect="1" noChangeArrowheads="1"/>
+                    </pic:cNvPicPr>
                   </pic:nvPicPr>
                   <pic:blipFill>
-                    <a:blip r:embed="rId7">
-                      <a:extLst>
-                        <a:ext uri="{28A0092B-C50C-407E-A947-70E740481C1C}">
-                          <a14:useLocalDpi xmlns:a14="http://schemas.microsoft.com/office/drawing/2010/main" val="0"/>
-                        </a:ext>
-                      </a:extLst>
-                    </a:blip>
+                    <a:blip r:embed="rId5"/>
                     <a:stretch>
                       <a:fillRect/>
                     </a:stretch>
                   </pic:blipFill>
-                  <pic:spPr>
+                  <pic:spPr bwMode="auto">
                     <a:xfrm>
                       <a:off x="0" y="0"/>
                       <a:ext cx="5727700" cy="1570990"/>
@@ -289,27 +275,25 @@
     </w:p>
     <w:p>
       <w:pPr>
-        <w:rPr>
-          <w:lang w:val="en-AU"/>
-        </w:rPr>
-      </w:pPr>
-      <w:r>
-        <w:rPr>
-          <w:rFonts w:hint="eastAsia"/>
+        <w:pStyle w:val="Normal"/>
+        <w:rPr>
+          <w:lang w:val="en-AU"/>
+        </w:rPr>
+      </w:pPr>
+      <w:r>
+        <w:rPr>
           <w:lang w:val="en-AU"/>
         </w:rPr>
         <w:t>部分</w:t>
       </w:r>
       <w:r>
         <w:rPr>
-          <w:rFonts w:hint="eastAsia"/>
           <w:lang w:val="en-AU"/>
         </w:rPr>
         <w:t>id</w:t>
       </w:r>
       <w:r>
         <w:rPr>
-          <w:rFonts w:hint="eastAsia"/>
           <w:lang w:val="en-AU"/>
         </w:rPr>
         <w:t>取值种类较少，</w:t>
@@ -322,7 +306,6 @@
       </w:r>
       <w:r>
         <w:rPr>
-          <w:rFonts w:hint="eastAsia"/>
           <w:lang w:val="en-AU"/>
         </w:rPr>
         <w:t>存在较多缺失值</w:t>
@@ -330,13 +313,20 @@
     </w:p>
     <w:p>
       <w:pPr>
-        <w:rPr>
-          <w:lang w:val="en-AU"/>
-        </w:rPr>
-      </w:pPr>
-    </w:p>
-    <w:p>
-      <w:pPr>
+        <w:pStyle w:val="Normal"/>
+        <w:rPr>
+          <w:lang w:val="en-AU"/>
+        </w:rPr>
+      </w:pPr>
+      <w:r>
+        <w:rPr>
+          <w:lang w:val="en-AU"/>
+        </w:rPr>
+      </w:r>
+    </w:p>
+    <w:p>
+      <w:pPr>
+        <w:pStyle w:val="Normal"/>
         <w:rPr>
           <w:lang w:val="en-AU"/>
         </w:rPr>
@@ -349,15 +339,13 @@
       </w:r>
       <w:r>
         <w:rPr>
-          <w:rFonts w:hint="eastAsia"/>
-          <w:noProof/>
           <w:lang w:val="en-AU"/>
         </w:rPr>
         <w:drawing>
-          <wp:inline distT="0" distB="0" distL="0" distR="0" wp14:anchorId="7BEF0D75" wp14:editId="7595AF07">
-            <wp:extent cx="2776858" cy="3048000"/>
-            <wp:effectExtent l="0" t="0" r="4445" b="0"/>
-            <wp:docPr id="8" name="Picture 8" descr="Chart, histogram&#10;&#10;Description automatically generated"/>
+          <wp:inline distT="0" distB="0" distL="0" distR="4445">
+            <wp:extent cx="2776855" cy="3048000"/>
+            <wp:effectExtent l="0" t="0" r="0" b="0"/>
+            <wp:docPr id="5" name="Picture 8" descr="Chart, histogram&#10;&#10;Description automatically generated"/>
             <wp:cNvGraphicFramePr>
               <a:graphicFrameLocks xmlns:a="http://schemas.openxmlformats.org/drawingml/2006/main" noChangeAspect="1"/>
             </wp:cNvGraphicFramePr>
@@ -365,25 +353,21 @@
               <a:graphicData uri="http://schemas.openxmlformats.org/drawingml/2006/picture">
                 <pic:pic xmlns:pic="http://schemas.openxmlformats.org/drawingml/2006/picture">
                   <pic:nvPicPr>
-                    <pic:cNvPr id="8" name="Picture 8" descr="Chart, histogram&#10;&#10;Description automatically generated"/>
-                    <pic:cNvPicPr/>
+                    <pic:cNvPr id="5" name="Picture 8" descr="Chart, histogram&#10;&#10;Description automatically generated"/>
+                    <pic:cNvPicPr>
+                      <a:picLocks noChangeAspect="1" noChangeArrowheads="1"/>
+                    </pic:cNvPicPr>
                   </pic:nvPicPr>
                   <pic:blipFill>
-                    <a:blip r:embed="rId8">
-                      <a:extLst>
-                        <a:ext uri="{28A0092B-C50C-407E-A947-70E740481C1C}">
-                          <a14:useLocalDpi xmlns:a14="http://schemas.microsoft.com/office/drawing/2010/main" val="0"/>
-                        </a:ext>
-                      </a:extLst>
-                    </a:blip>
+                    <a:blip r:embed="rId6"/>
                     <a:stretch>
                       <a:fillRect/>
                     </a:stretch>
                   </pic:blipFill>
-                  <pic:spPr>
+                  <pic:spPr bwMode="auto">
                     <a:xfrm>
                       <a:off x="0" y="0"/>
-                      <a:ext cx="2810906" cy="3085373"/>
+                      <a:ext cx="2776855" cy="3048000"/>
                     </a:xfrm>
                     <a:prstGeom prst="rect">
                       <a:avLst/>
@@ -398,79 +382,88 @@
     </w:p>
     <w:p>
       <w:pPr>
-        <w:rPr>
-          <w:lang w:val="en-AU"/>
-        </w:rPr>
-      </w:pPr>
-      <w:r>
-        <w:rPr>
-          <w:rFonts w:hint="eastAsia"/>
-          <w:lang w:val="en-AU"/>
-        </w:rPr>
-        <w:lastRenderedPageBreak/>
+        <w:pStyle w:val="Normal"/>
+        <w:rPr>
+          <w:lang w:val="en-AU"/>
+        </w:rPr>
+      </w:pPr>
+      <w:r>
+        <w:rPr>
+          <w:lang w:val="en-AU"/>
+        </w:rPr>
         <w:t>用户点击序列长度分布</w:t>
       </w:r>
     </w:p>
     <w:p>
       <w:pPr>
-        <w:rPr>
-          <w:lang w:val="en-AU"/>
-        </w:rPr>
-      </w:pPr>
-    </w:p>
-    <w:p>
-      <w:pPr>
-        <w:rPr>
-          <w:lang w:val="en-AU"/>
-        </w:rPr>
-      </w:pPr>
-    </w:p>
-    <w:p>
-      <w:pPr>
-        <w:rPr>
-          <w:lang w:val="en-AU"/>
-        </w:rPr>
-      </w:pPr>
-    </w:p>
-    <w:p>
-      <w:pPr>
-        <w:rPr>
-          <w:lang w:val="en-AU"/>
-        </w:rPr>
-      </w:pPr>
-      <w:r>
-        <w:rPr>
-          <w:lang w:val="en-AU"/>
-        </w:rPr>
-        <w:t>R</w:t>
-      </w:r>
-      <w:r>
-        <w:rPr>
-          <w:rFonts w:hint="eastAsia"/>
-          <w:lang w:val="en-AU"/>
-        </w:rPr>
-        <w:t>e</w:t>
-      </w:r>
-      <w:r>
-        <w:rPr>
-          <w:lang w:val="en-AU"/>
-        </w:rPr>
-        <w:t>ference</w:t>
-      </w:r>
-    </w:p>
-    <w:p>
-      <w:pPr>
-        <w:rPr>
-          <w:lang w:val="en-AU"/>
-        </w:rPr>
-      </w:pPr>
-    </w:p>
-    <w:p>
-      <w:pPr>
-        <w:rPr>
-          <w:rFonts w:hint="eastAsia"/>
-          <w:lang w:val="en-AU"/>
-        </w:rPr>
+        <w:pStyle w:val="Normal"/>
+        <w:rPr>
+          <w:lang w:val="en-AU"/>
+        </w:rPr>
+      </w:pPr>
+      <w:r>
+        <w:rPr>
+          <w:lang w:val="en-AU"/>
+        </w:rPr>
+      </w:r>
+    </w:p>
+    <w:p>
+      <w:pPr>
+        <w:pStyle w:val="Normal"/>
+        <w:rPr>
+          <w:lang w:val="en-AU"/>
+        </w:rPr>
+      </w:pPr>
+      <w:r>
+        <w:rPr>
+          <w:lang w:val="en-AU"/>
+        </w:rPr>
+      </w:r>
+    </w:p>
+    <w:p>
+      <w:pPr>
+        <w:pStyle w:val="Normal"/>
+        <w:rPr>
+          <w:lang w:val="en-AU"/>
+        </w:rPr>
+      </w:pPr>
+      <w:r>
+        <w:rPr>
+          <w:lang w:val="en-AU"/>
+        </w:rPr>
+      </w:r>
+    </w:p>
+    <w:p>
+      <w:pPr>
+        <w:pStyle w:val="Normal"/>
+        <w:rPr>
+          <w:lang w:val="en-AU"/>
+        </w:rPr>
+      </w:pPr>
+      <w:r>
+        <w:rPr>
+          <w:lang w:val="en-AU"/>
+        </w:rPr>
+        <w:t>Reference</w:t>
+      </w:r>
+    </w:p>
+    <w:p>
+      <w:pPr>
+        <w:pStyle w:val="Normal"/>
+        <w:rPr>
+          <w:lang w:val="en-AU"/>
+        </w:rPr>
+      </w:pPr>
+      <w:r>
+        <w:rPr>
+          <w:lang w:val="en-AU"/>
+        </w:rPr>
+      </w:r>
+    </w:p>
+    <w:p>
+      <w:pPr>
+        <w:pStyle w:val="Normal"/>
+        <w:rPr/>
       </w:pPr>
       <w:r>
         <w:rPr>
@@ -478,41 +471,76 @@
         </w:rPr>
         <w:t xml:space="preserve">1. </w:t>
       </w:r>
+      <w:r>
+        <w:rPr>
+          <w:lang w:val="en-AU"/>
+        </w:rPr>
+        <w:t>2020</w:t>
+      </w:r>
+      <w:r>
+        <w:rPr>
+          <w:lang w:val="en-AU"/>
+        </w:rPr>
+        <w:t>腾讯广告算法大赛</w:t>
+      </w:r>
+      <w:r>
+        <w:rPr>
+          <w:lang w:val="en-AU"/>
+        </w:rPr>
+        <w:t>TOP 10</w:t>
+      </w:r>
+      <w:r>
+        <w:rPr>
+          <w:lang w:val="en-AU"/>
+        </w:rPr>
+        <w:t>选手</w:t>
+      </w:r>
+      <w:r>
+        <w:rPr>
+          <w:lang w:val="en-AU"/>
+        </w:rPr>
+        <w:t>ppt</w:t>
+      </w:r>
     </w:p>
     <w:sectPr>
-      <w:pgSz w:w="11900" w:h="16840"/>
-      <w:pgMar w:top="1440" w:right="1440" w:bottom="1440" w:left="1440" w:header="708" w:footer="708" w:gutter="0"/>
-      <w:cols w:space="708"/>
-      <w:docGrid w:linePitch="360"/>
+      <w:type w:val="nextPage"/>
+      <w:pgSz w:w="11906" w:h="16838"/>
+      <w:pgMar w:left="1440" w:right="1440" w:header="0" w:top="1440" w:footer="0" w:bottom="1440" w:gutter="0"/>
+      <w:pgNumType w:fmt="decimal"/>
+      <w:formProt w:val="false"/>
+      <w:textDirection w:val="lrTb"/>
+      <w:docGrid w:type="default" w:linePitch="360" w:charSpace="4294961151"/>
     </w:sectPr>
   </w:body>
 </w:document>
 </file>
 
 <file path=word/styles.xml><?xml version="1.0" encoding="utf-8"?>
-<w:styles xmlns:mc="http://schemas.openxmlformats.org/markup-compatibility/2006" xmlns:r="http://schemas.openxmlformats.org/officeDocument/2006/relationships" xmlns:w="http://schemas.openxmlformats.org/wordprocessingml/2006/main" xmlns:w14="http://schemas.microsoft.com/office/word/2010/wordml" xmlns:w15="http://schemas.microsoft.com/office/word/2012/wordml" xmlns:w16cex="http://schemas.microsoft.com/office/word/2018/wordml/cex" xmlns:w16cid="http://schemas.microsoft.com/office/word/2016/wordml/cid" xmlns:w16="http://schemas.microsoft.com/office/word/2018/wordml" xmlns:w16se="http://schemas.microsoft.com/office/word/2015/wordml/symex" mc:Ignorable="w14 w15 w16se w16cid w16 w16cex">
+<w:styles xmlns:w="http://schemas.openxmlformats.org/wordprocessingml/2006/main" xmlns:w14="http://schemas.microsoft.com/office/word/2010/wordml" xmlns:mc="http://schemas.openxmlformats.org/markup-compatibility/2006" mc:Ignorable="w14">
   <w:docDefaults>
     <w:rPrDefault>
       <w:rPr>
-        <w:rFonts w:asciiTheme="minorHAnsi" w:eastAsiaTheme="minorEastAsia" w:hAnsiTheme="minorHAnsi" w:cstheme="minorBidi"/>
+        <w:rFonts w:ascii="Calibri" w:hAnsi="Calibri" w:eastAsia="DengXian" w:cs="" w:asciiTheme="minorHAnsi" w:cstheme="minorBidi" w:eastAsiaTheme="minorEastAsia" w:hAnsiTheme="minorHAnsi"/>
         <w:sz w:val="24"/>
         <w:szCs w:val="24"/>
         <w:lang w:val="en-GB" w:eastAsia="zh-CN" w:bidi="ar-SA"/>
       </w:rPr>
     </w:rPrDefault>
-    <w:pPrDefault/>
+    <w:pPrDefault>
+      <w:pPr/>
+    </w:pPrDefault>
   </w:docDefaults>
   <w:latentStyles w:defLockedState="0" w:defUIPriority="99" w:defSemiHidden="0" w:defUnhideWhenUsed="0" w:defQFormat="0" w:count="376">
     <w:lsdException w:name="Normal" w:uiPriority="0" w:qFormat="1"/>
     <w:lsdException w:name="heading 1" w:uiPriority="9" w:qFormat="1"/>
-    <w:lsdException w:name="heading 2" w:semiHidden="1" w:uiPriority="9" w:unhideWhenUsed="1" w:qFormat="1"/>
-    <w:lsdException w:name="heading 3" w:semiHidden="1" w:uiPriority="9" w:unhideWhenUsed="1" w:qFormat="1"/>
-    <w:lsdException w:name="heading 4" w:semiHidden="1" w:uiPriority="9" w:unhideWhenUsed="1" w:qFormat="1"/>
-    <w:lsdException w:name="heading 5" w:semiHidden="1" w:uiPriority="9" w:unhideWhenUsed="1" w:qFormat="1"/>
-    <w:lsdException w:name="heading 6" w:semiHidden="1" w:uiPriority="9" w:unhideWhenUsed="1" w:qFormat="1"/>
-    <w:lsdException w:name="heading 7" w:semiHidden="1" w:uiPriority="9" w:unhideWhenUsed="1" w:qFormat="1"/>
-    <w:lsdException w:name="heading 8" w:semiHidden="1" w:uiPriority="9" w:unhideWhenUsed="1" w:qFormat="1"/>
-    <w:lsdException w:name="heading 9" w:semiHidden="1" w:uiPriority="9" w:unhideWhenUsed="1" w:qFormat="1"/>
+    <w:lsdException w:name="heading 2" w:uiPriority="9" w:semiHidden="1" w:unhideWhenUsed="1" w:qFormat="1"/>
+    <w:lsdException w:name="heading 3" w:uiPriority="9" w:semiHidden="1" w:unhideWhenUsed="1" w:qFormat="1"/>
+    <w:lsdException w:name="heading 4" w:uiPriority="9" w:semiHidden="1" w:unhideWhenUsed="1" w:qFormat="1"/>
+    <w:lsdException w:name="heading 5" w:uiPriority="9" w:semiHidden="1" w:unhideWhenUsed="1" w:qFormat="1"/>
+    <w:lsdException w:name="heading 6" w:uiPriority="9" w:semiHidden="1" w:unhideWhenUsed="1" w:qFormat="1"/>
+    <w:lsdException w:name="heading 7" w:uiPriority="9" w:semiHidden="1" w:unhideWhenUsed="1" w:qFormat="1"/>
+    <w:lsdException w:name="heading 8" w:uiPriority="9" w:semiHidden="1" w:unhideWhenUsed="1" w:qFormat="1"/>
+    <w:lsdException w:name="heading 9" w:uiPriority="9" w:semiHidden="1" w:unhideWhenUsed="1" w:qFormat="1"/>
     <w:lsdException w:name="index 1" w:semiHidden="1" w:unhideWhenUsed="1"/>
     <w:lsdException w:name="index 2" w:semiHidden="1" w:unhideWhenUsed="1"/>
     <w:lsdException w:name="index 3" w:semiHidden="1" w:unhideWhenUsed="1"/>
@@ -522,22 +550,22 @@
     <w:lsdException w:name="index 7" w:semiHidden="1" w:unhideWhenUsed="1"/>
     <w:lsdException w:name="index 8" w:semiHidden="1" w:unhideWhenUsed="1"/>
     <w:lsdException w:name="index 9" w:semiHidden="1" w:unhideWhenUsed="1"/>
-    <w:lsdException w:name="toc 1" w:semiHidden="1" w:uiPriority="39" w:unhideWhenUsed="1"/>
-    <w:lsdException w:name="toc 2" w:semiHidden="1" w:uiPriority="39" w:unhideWhenUsed="1"/>
-    <w:lsdException w:name="toc 3" w:semiHidden="1" w:uiPriority="39" w:unhideWhenUsed="1"/>
-    <w:lsdException w:name="toc 4" w:semiHidden="1" w:uiPriority="39" w:unhideWhenUsed="1"/>
-    <w:lsdException w:name="toc 5" w:semiHidden="1" w:uiPriority="39" w:unhideWhenUsed="1"/>
-    <w:lsdException w:name="toc 6" w:semiHidden="1" w:uiPriority="39" w:unhideWhenUsed="1"/>
-    <w:lsdException w:name="toc 7" w:semiHidden="1" w:uiPriority="39" w:unhideWhenUsed="1"/>
-    <w:lsdException w:name="toc 8" w:semiHidden="1" w:uiPriority="39" w:unhideWhenUsed="1"/>
-    <w:lsdException w:name="toc 9" w:semiHidden="1" w:uiPriority="39" w:unhideWhenUsed="1"/>
+    <w:lsdException w:name="toc 1" w:uiPriority="39" w:semiHidden="1" w:unhideWhenUsed="1"/>
+    <w:lsdException w:name="toc 2" w:uiPriority="39" w:semiHidden="1" w:unhideWhenUsed="1"/>
+    <w:lsdException w:name="toc 3" w:uiPriority="39" w:semiHidden="1" w:unhideWhenUsed="1"/>
+    <w:lsdException w:name="toc 4" w:uiPriority="39" w:semiHidden="1" w:unhideWhenUsed="1"/>
+    <w:lsdException w:name="toc 5" w:uiPriority="39" w:semiHidden="1" w:unhideWhenUsed="1"/>
+    <w:lsdException w:name="toc 6" w:uiPriority="39" w:semiHidden="1" w:unhideWhenUsed="1"/>
+    <w:lsdException w:name="toc 7" w:uiPriority="39" w:semiHidden="1" w:unhideWhenUsed="1"/>
+    <w:lsdException w:name="toc 8" w:uiPriority="39" w:semiHidden="1" w:unhideWhenUsed="1"/>
+    <w:lsdException w:name="toc 9" w:uiPriority="39" w:semiHidden="1" w:unhideWhenUsed="1"/>
     <w:lsdException w:name="Normal Indent" w:semiHidden="1" w:unhideWhenUsed="1"/>
     <w:lsdException w:name="footnote text" w:semiHidden="1" w:unhideWhenUsed="1"/>
     <w:lsdException w:name="annotation text" w:semiHidden="1" w:unhideWhenUsed="1"/>
     <w:lsdException w:name="header" w:semiHidden="1" w:unhideWhenUsed="1"/>
     <w:lsdException w:name="footer" w:semiHidden="1" w:unhideWhenUsed="1"/>
     <w:lsdException w:name="index heading" w:semiHidden="1" w:unhideWhenUsed="1"/>
-    <w:lsdException w:name="caption" w:semiHidden="1" w:uiPriority="35" w:unhideWhenUsed="1" w:qFormat="1"/>
+    <w:lsdException w:name="caption" w:uiPriority="35" w:semiHidden="1" w:unhideWhenUsed="1" w:qFormat="1"/>
     <w:lsdException w:name="table of figures" w:semiHidden="1" w:unhideWhenUsed="1"/>
     <w:lsdException w:name="envelope address" w:semiHidden="1" w:unhideWhenUsed="1"/>
     <w:lsdException w:name="envelope return" w:semiHidden="1" w:unhideWhenUsed="1"/>
@@ -568,7 +596,7 @@
     <w:lsdException w:name="Title" w:uiPriority="10" w:qFormat="1"/>
     <w:lsdException w:name="Closing" w:semiHidden="1" w:unhideWhenUsed="1"/>
     <w:lsdException w:name="Signature" w:semiHidden="1" w:unhideWhenUsed="1"/>
-    <w:lsdException w:name="Default Paragraph Font" w:semiHidden="1" w:uiPriority="1" w:unhideWhenUsed="1"/>
+    <w:lsdException w:name="Default Paragraph Font" w:uiPriority="1" w:semiHidden="1" w:unhideWhenUsed="1"/>
     <w:lsdException w:name="Body Text" w:semiHidden="1" w:unhideWhenUsed="1"/>
     <w:lsdException w:name="Body Text Indent" w:semiHidden="1" w:unhideWhenUsed="1"/>
     <w:lsdException w:name="List Continue" w:semiHidden="1" w:unhideWhenUsed="1"/>
@@ -768,8 +796,8 @@
     <w:lsdException w:name="Subtle Reference" w:uiPriority="31" w:qFormat="1"/>
     <w:lsdException w:name="Intense Reference" w:uiPriority="32" w:qFormat="1"/>
     <w:lsdException w:name="Book Title" w:uiPriority="33" w:qFormat="1"/>
-    <w:lsdException w:name="Bibliography" w:semiHidden="1" w:uiPriority="37" w:unhideWhenUsed="1"/>
-    <w:lsdException w:name="TOC Heading" w:semiHidden="1" w:uiPriority="39" w:unhideWhenUsed="1" w:qFormat="1"/>
+    <w:lsdException w:name="Bibliography" w:uiPriority="37" w:semiHidden="1" w:unhideWhenUsed="1"/>
+    <w:lsdException w:name="TOC Heading" w:uiPriority="39" w:semiHidden="1" w:unhideWhenUsed="1" w:qFormat="1"/>
     <w:lsdException w:name="Plain Table 1" w:uiPriority="41"/>
     <w:lsdException w:name="Plain Table 2" w:uiPriority="42"/>
     <w:lsdException w:name="Plain Table 3" w:uiPriority="43"/>
@@ -878,15 +906,94 @@
     <w:lsdException w:name="Smart Hyperlink" w:semiHidden="1" w:unhideWhenUsed="1"/>
     <w:lsdException w:name="Smart Link" w:semiHidden="1" w:unhideWhenUsed="1"/>
   </w:latentStyles>
-  <w:style w:type="paragraph" w:default="1" w:styleId="Normal">
+  <w:style w:type="paragraph" w:styleId="Normal" w:default="1">
     <w:name w:val="Normal"/>
     <w:qFormat/>
+    <w:pPr>
+      <w:widowControl/>
+      <w:bidi w:val="0"/>
+      <w:jc w:val="left"/>
+    </w:pPr>
+    <w:rPr>
+      <w:rFonts w:ascii="Calibri" w:hAnsi="Calibri" w:eastAsia="DengXian" w:cs="" w:asciiTheme="minorHAnsi" w:cstheme="minorBidi" w:eastAsiaTheme="minorEastAsia" w:hAnsiTheme="minorHAnsi"/>
+      <w:color w:val="auto"/>
+      <w:sz w:val="24"/>
+      <w:szCs w:val="24"/>
+      <w:lang w:val="en-GB" w:eastAsia="zh-CN" w:bidi="ar-SA"/>
+    </w:rPr>
   </w:style>
-  <w:style w:type="character" w:default="1" w:styleId="DefaultParagraphFont">
+  <w:style w:type="character" w:styleId="DefaultParagraphFont" w:default="1">
     <w:name w:val="Default Paragraph Font"/>
     <w:uiPriority w:val="1"/>
     <w:semiHidden/>
     <w:unhideWhenUsed/>
+    <w:qFormat/>
+    <w:rPr/>
+  </w:style>
+  <w:style w:type="paragraph" w:styleId="Heading">
+    <w:name w:val="Heading"/>
+    <w:basedOn w:val="Normal"/>
+    <w:next w:val="TextBody"/>
+    <w:qFormat/>
+    <w:pPr>
+      <w:keepNext/>
+      <w:spacing w:before="240" w:after="120"/>
+    </w:pPr>
+    <w:rPr>
+      <w:rFonts w:ascii="Liberation Sans" w:hAnsi="Liberation Sans" w:eastAsia="Noto Sans CJK SC Regular" w:cs="FreeSans"/>
+      <w:sz w:val="28"/>
+      <w:szCs w:val="28"/>
+    </w:rPr>
+  </w:style>
+  <w:style w:type="paragraph" w:styleId="TextBody">
+    <w:name w:val="Body Text"/>
+    <w:basedOn w:val="Normal"/>
+    <w:pPr>
+      <w:spacing w:lineRule="auto" w:line="288" w:before="0" w:after="140"/>
+    </w:pPr>
+    <w:rPr/>
+  </w:style>
+  <w:style w:type="paragraph" w:styleId="List">
+    <w:name w:val="List"/>
+    <w:basedOn w:val="TextBody"/>
+    <w:pPr/>
+    <w:rPr>
+      <w:rFonts w:cs="FreeSans"/>
+    </w:rPr>
+  </w:style>
+  <w:style w:type="paragraph" w:styleId="Caption">
+    <w:name w:val="Caption"/>
+    <w:basedOn w:val="Normal"/>
+    <w:qFormat/>
+    <w:pPr>
+      <w:suppressLineNumbers/>
+      <w:spacing w:before="120" w:after="120"/>
+    </w:pPr>
+    <w:rPr>
+      <w:rFonts w:cs="FreeSans"/>
+      <w:i/>
+      <w:iCs/>
+      <w:sz w:val="24"/>
+      <w:szCs w:val="24"/>
+    </w:rPr>
+  </w:style>
+  <w:style w:type="paragraph" w:styleId="Index">
+    <w:name w:val="Index"/>
+    <w:basedOn w:val="Normal"/>
+    <w:qFormat/>
+    <w:pPr>
+      <w:suppressLineNumbers/>
+    </w:pPr>
+    <w:rPr>
+      <w:rFonts w:cs="FreeSans"/>
+    </w:rPr>
+  </w:style>
+  <w:style w:type="numbering" w:styleId="NoList" w:default="1">
+    <w:name w:val="No List"/>
+    <w:uiPriority w:val="99"/>
+    <w:semiHidden/>
+    <w:unhideWhenUsed/>
+    <w:qFormat/>
   </w:style>
   <w:style w:type="table" w:default="1" w:styleId="TableNormal">
     <w:name w:val="Normal Table"/>
@@ -902,12 +1009,6 @@
         <w:right w:w="108" w:type="dxa"/>
       </w:tblCellMar>
     </w:tblPr>
-  </w:style>
-  <w:style w:type="numbering" w:default="1" w:styleId="NoList">
-    <w:name w:val="No List"/>
-    <w:uiPriority w:val="99"/>
-    <w:semiHidden/>
-    <w:unhideWhenUsed/>
   </w:style>
 </w:styles>
 </file>
